--- a/deliverables_OC/P7_Note_méthodologique.docx
+++ b/deliverables_OC/P7_Note_méthodologique.docx
@@ -30,12 +30,12 @@
             <wp:extent cx="984250" cy="984250"/>
             <wp:effectExtent b="0" l="0" r="0" t="0"/>
             <wp:wrapTopAndBottom distB="19050" distT="19050"/>
-            <wp:docPr id="5" name="image1.png"/>
+            <wp:docPr id="5" name="image2.png"/>
             <a:graphic>
               <a:graphicData uri="http://schemas.openxmlformats.org/drawingml/2006/picture">
                 <pic:pic>
                   <pic:nvPicPr>
-                    <pic:cNvPr id="0" name="image1.png"/>
+                    <pic:cNvPr id="0" name="image2.png"/>
                     <pic:cNvPicPr preferRelativeResize="0"/>
                   </pic:nvPicPr>
                   <pic:blipFill>
@@ -72,12 +72,12 @@
             <wp:extent cx="984250" cy="903484"/>
             <wp:effectExtent b="0" l="0" r="0" t="0"/>
             <wp:wrapTopAndBottom distB="19050" distT="19050"/>
-            <wp:docPr id="1" name="image7.png"/>
+            <wp:docPr id="1" name="image5.png"/>
             <a:graphic>
               <a:graphicData uri="http://schemas.openxmlformats.org/drawingml/2006/picture">
                 <pic:pic>
                   <pic:nvPicPr>
-                    <pic:cNvPr id="0" name="image7.png"/>
+                    <pic:cNvPr id="0" name="image5.png"/>
                     <pic:cNvPicPr preferRelativeResize="0"/>
                   </pic:nvPicPr>
                   <pic:blipFill>
@@ -2756,7 +2756,7 @@
         <w:rPr>
           <w:rtl w:val="0"/>
         </w:rPr>
-        <w:t xml:space="preserve"> nous nous concentrons sur les 2 jeu principaux : </w:t>
+        <w:t xml:space="preserve"> nous nous concentrons sur les 2 jeux principaux : </w:t>
       </w:r>
     </w:p>
     <w:p>
@@ -5081,12 +5081,12 @@
           <wp:inline distB="114300" distT="114300" distL="114300" distR="114300">
             <wp:extent cx="3615077" cy="2160490"/>
             <wp:effectExtent b="0" l="0" r="0" t="0"/>
-            <wp:docPr id="4" name="image6.png"/>
+            <wp:docPr id="4" name="image7.png"/>
             <a:graphic>
               <a:graphicData uri="http://schemas.openxmlformats.org/drawingml/2006/picture">
                 <pic:pic>
                   <pic:nvPicPr>
-                    <pic:cNvPr id="0" name="image6.png"/>
+                    <pic:cNvPr id="0" name="image7.png"/>
                     <pic:cNvPicPr preferRelativeResize="0"/>
                   </pic:nvPicPr>
                   <pic:blipFill>
@@ -5201,12 +5201,12 @@
           <wp:inline distB="114300" distT="114300" distL="114300" distR="114300">
             <wp:extent cx="3424238" cy="2248870"/>
             <wp:effectExtent b="0" l="0" r="0" t="0"/>
-            <wp:docPr id="6" name="image5.png"/>
+            <wp:docPr id="6" name="image4.png"/>
             <a:graphic>
               <a:graphicData uri="http://schemas.openxmlformats.org/drawingml/2006/picture">
                 <pic:pic>
                   <pic:nvPicPr>
-                    <pic:cNvPr id="0" name="image5.png"/>
+                    <pic:cNvPr id="0" name="image4.png"/>
                     <pic:cNvPicPr preferRelativeResize="0"/>
                   </pic:nvPicPr>
                   <pic:blipFill>
@@ -5314,7 +5314,7 @@
         <w:rPr>
           <w:rtl w:val="0"/>
         </w:rPr>
-        <w:t xml:space="preserve">L’objectif de l’interprétation globale de notre modèle est d’obtenir une compréhension générale de l’importance des features utilisées par notre modèle pour calculer sa prédiction. Les coefficients d’une régression linéaire sont des associations conditionnelles : il permettent de quantifier la variation de </w:t>
+        <w:t xml:space="preserve">L’objectif de l’interprétation globale de notre modèle est d’obtenir une compréhension générale de l’importance des features utilisées par notre modèle pour calculer sa prédiction. Les coefficients d’une régression sont des associations conditionnelles : il permettent de quantifier la variation de </w:t>
       </w:r>
       <w:r>
         <w:rPr>
@@ -5352,12 +5352,12 @@
           <wp:inline distB="114300" distT="114300" distL="114300" distR="114300">
             <wp:extent cx="5731200" cy="2984500"/>
             <wp:effectExtent b="0" l="0" r="0" t="0"/>
-            <wp:docPr id="7" name="image4.png"/>
+            <wp:docPr id="7" name="image1.png"/>
             <a:graphic>
               <a:graphicData uri="http://schemas.openxmlformats.org/drawingml/2006/picture">
                 <pic:pic>
                   <pic:nvPicPr>
-                    <pic:cNvPr id="0" name="image4.png"/>
+                    <pic:cNvPr id="0" name="image1.png"/>
                     <pic:cNvPicPr preferRelativeResize="0"/>
                   </pic:nvPicPr>
                   <pic:blipFill>
@@ -5696,12 +5696,12 @@
           <wp:inline distB="114300" distT="114300" distL="114300" distR="114300">
             <wp:extent cx="5731200" cy="2705100"/>
             <wp:effectExtent b="0" l="0" r="0" t="0"/>
-            <wp:docPr id="2" name="image3.png"/>
+            <wp:docPr id="2" name="image6.png"/>
             <a:graphic>
               <a:graphicData uri="http://schemas.openxmlformats.org/drawingml/2006/picture">
                 <pic:pic>
                   <pic:nvPicPr>
-                    <pic:cNvPr id="0" name="image3.png"/>
+                    <pic:cNvPr id="0" name="image6.png"/>
                     <pic:cNvPicPr preferRelativeResize="0"/>
                   </pic:nvPicPr>
                   <pic:blipFill>
@@ -5868,12 +5868,12 @@
           <wp:inline distB="114300" distT="114300" distL="114300" distR="114300">
             <wp:extent cx="5731200" cy="3683000"/>
             <wp:effectExtent b="0" l="0" r="0" t="0"/>
-            <wp:docPr id="3" name="image2.png"/>
+            <wp:docPr id="3" name="image3.png"/>
             <a:graphic>
               <a:graphicData uri="http://schemas.openxmlformats.org/drawingml/2006/picture">
                 <pic:pic>
                   <pic:nvPicPr>
-                    <pic:cNvPr id="0" name="image2.png"/>
+                    <pic:cNvPr id="0" name="image3.png"/>
                     <pic:cNvPicPr preferRelativeResize="0"/>
                   </pic:nvPicPr>
                   <pic:blipFill>
